--- a/production/eb07/s05/2-page-docx/eb07-s05-0157.docx
+++ b/production/eb07/s05/2-page-docx/eb07-s05-0157.docx
@@ -4,282 +4,20 @@
   <w:body>
     <w:p>
       <w:pPr>
-        <w:widowControl w:val="0"/>
-        <w:spacing w:line="1" w:lineRule="exact"/>
-      </w:pPr>
-      <w:r>
-        <mc:AlternateContent>
-          <mc:Choice Requires="wps">
-            <w:drawing>
-              <wp:anchor distT="76200" distB="254000" distL="114300" distR="114300" simplePos="0" relativeHeight="125829378" behindDoc="0" locked="0" layoutInCell="1" allowOverlap="1">
-                <wp:simplePos x="0" y="0"/>
-                <wp:positionH relativeFrom="page">
-                  <wp:posOffset>1191260</wp:posOffset>
-                </wp:positionH>
-                <wp:positionV relativeFrom="paragraph">
-                  <wp:posOffset>7486650</wp:posOffset>
-                </wp:positionV>
-                <wp:extent cx="5454650" cy="513715"/>
-                <wp:wrapTopAndBottom/>
-                <wp:docPr id="1" name="Shape 1"/>
-                <a:graphic xmlns:a="http://schemas.openxmlformats.org/drawingml/2006/main">
-                  <a:graphicData uri="http://schemas.microsoft.com/office/word/2010/wordprocessingShape">
-                    <wps:wsp>
-                      <wps:cNvSpPr txBox="1"/>
-                      <wps:spPr>
-                        <a:xfrm>
-                          <a:ext cx="5454650" cy="513715"/>
-                        </a:xfrm>
-                        <a:prstGeom prst="rect"/>
-                        <a:noFill/>
-                      </wps:spPr>
-                      <wps:txbx>
-                        <w:txbxContent>
-                          <w:p>
-                            <w:pPr>
-                              <w:pStyle w:val="Style2"/>
-                              <w:keepNext w:val="0"/>
-                              <w:keepLines w:val="0"/>
-                              <w:widowControl w:val="0"/>
-                              <w:shd w:val="clear" w:color="auto" w:fill="auto"/>
-                              <w:tabs>
-                                <w:tab w:leader="hyphen" w:pos="402" w:val="left"/>
-                              </w:tabs>
-                              <w:bidi w:val="0"/>
-                              <w:spacing w:before="0" w:after="0" w:line="228" w:lineRule="auto"/>
-                              <w:ind w:left="0" w:right="0" w:firstLine="160"/>
-                              <w:jc w:val="both"/>
-                            </w:pPr>
-                            <w:r>
-                              <w:rPr>
-                                <w:spacing w:val="0"/>
-                                <w:w w:val="100"/>
-                                <w:position w:val="0"/>
-                                <w:shd w:val="clear" w:color="auto" w:fill="auto"/>
-                                <w:vertAlign w:val="superscript"/>
-                                <w:lang w:val="en-US" w:eastAsia="en-US" w:bidi="en-US"/>
-                              </w:rPr>
-                              <w:t>@@@,</w:t>
-                            </w:r>
-                            <w:r>
-                              <w:rPr>
-                                <w:spacing w:val="0"/>
-                                <w:w w:val="100"/>
-                                <w:position w:val="0"/>
-                                <w:shd w:val="clear" w:color="auto" w:fill="auto"/>
-                                <w:lang w:val="en-US" w:eastAsia="en-US" w:bidi="en-US"/>
-                              </w:rPr>
-                              <w:t xml:space="preserve"> The ancient Athenians had a law, that no slave or woman should study medicine : probably fearing want of education in the one class, and deficiency of common sense in the other. Perhaps it were well if a similar protection to the practice of the profession were in present force, as was proposed by the late Mr Alexander Wood of this city. In addition to the usual examination for the diploma of surgeon, he tried to establish a jury to determine on the common sense of the candidate, stating as his reason, “ If they have not </w:t>
-                            </w:r>
-                            <w:r>
-                              <w:rPr>
-                                <w:b w:val="0"/>
-                                <w:bCs w:val="0"/>
-                                <w:i/>
-                                <w:iCs/>
-                                <w:spacing w:val="0"/>
-                                <w:w w:val="100"/>
-                                <w:position w:val="0"/>
-                                <w:sz w:val="16"/>
-                                <w:szCs w:val="16"/>
-                                <w:shd w:val="clear" w:color="auto" w:fill="auto"/>
-                                <w:lang w:val="en-US" w:eastAsia="en-US" w:bidi="en-US"/>
-                              </w:rPr>
-                              <w:t>that,</w:t>
-                            </w:r>
-                            <w:r>
-                              <w:rPr>
-                                <w:spacing w:val="0"/>
-                                <w:w w:val="100"/>
-                                <w:position w:val="0"/>
-                                <w:shd w:val="clear" w:color="auto" w:fill="auto"/>
-                                <w:lang w:val="en-US" w:eastAsia="en-US" w:bidi="en-US"/>
-                              </w:rPr>
-                              <w:t xml:space="preserve"> I would not give a—for </w:t>
-                            </w:r>
-                            <w:r>
-                              <w:rPr>
-                                <w:i/>
-                                <w:iCs/>
-                                <w:spacing w:val="0"/>
-                                <w:w w:val="100"/>
-                                <w:position w:val="0"/>
-                                <w:shd w:val="clear" w:color="auto" w:fill="auto"/>
-                                <w:lang w:val="en-US" w:eastAsia="en-US" w:bidi="en-US"/>
-                              </w:rPr>
-                              <w:t>the</w:t>
-                            </w:r>
-                            <w:r>
-                              <w:rPr>
-                                <w:b w:val="0"/>
-                                <w:bCs w:val="0"/>
-                                <w:i/>
-                                <w:iCs/>
-                                <w:spacing w:val="0"/>
-                                <w:w w:val="100"/>
-                                <w:position w:val="0"/>
-                                <w:sz w:val="16"/>
-                                <w:szCs w:val="16"/>
-                                <w:shd w:val="clear" w:color="auto" w:fill="auto"/>
-                                <w:lang w:val="en-US" w:eastAsia="en-US" w:bidi="en-US"/>
-                              </w:rPr>
-                              <w:t xml:space="preserve"> rest of</w:t>
-                            </w:r>
-                            <w:r>
-                              <w:rPr>
-                                <w:spacing w:val="0"/>
-                                <w:w w:val="100"/>
-                                <w:position w:val="0"/>
-                                <w:shd w:val="clear" w:color="auto" w:fill="auto"/>
-                                <w:lang w:val="en-US" w:eastAsia="en-US" w:bidi="en-US"/>
-                              </w:rPr>
-                              <w:t xml:space="preserve"> their medical knowledge.”</w:t>
-                            </w:r>
-                          </w:p>
-                        </w:txbxContent>
-                      </wps:txbx>
-                      <wps:bodyPr lIns="0" tIns="0" rIns="0" bIns="0">
-                        <a:noAutoFit/>
-                      </wps:bodyPr>
-                    </wps:wsp>
-                  </a:graphicData>
-                </a:graphic>
-              </wp:anchor>
-            </w:drawing>
-          </mc:Choice>
-          <mc:Fallback>
-            <w:pict>
-              <v:shapetype id="_x0000_t202" coordsize="21600,21600" o:spt="202" path="m,l,21600r21600,l21600,xe">
-                <v:stroke joinstyle="miter"/>
-                <v:path gradientshapeok="t" o:connecttype="rect"/>
-              </v:shapetype>
-              <v:shape id="_x0000_s1027" type="#_x0000_t202" style="position:absolute;margin-left:93.799999999999997pt;margin-top:589.5pt;width:429.5pt;height:40.450000000000003pt;z-index:-125829375;mso-wrap-distance-left:9.pt;mso-wrap-distance-top:6.pt;mso-wrap-distance-right:9.pt;mso-wrap-distance-bottom:20.pt;mso-position-horizontal-relative:page" filled="f" stroked="f">
-                <v:textbox inset="0,0,0,0">
-                  <w:txbxContent>
-                    <w:p>
-                      <w:pPr>
-                        <w:pStyle w:val="Style2"/>
-                        <w:keepNext w:val="0"/>
-                        <w:keepLines w:val="0"/>
-                        <w:widowControl w:val="0"/>
-                        <w:shd w:val="clear" w:color="auto" w:fill="auto"/>
-                        <w:tabs>
-                          <w:tab w:leader="hyphen" w:pos="402" w:val="left"/>
-                        </w:tabs>
-                        <w:bidi w:val="0"/>
-                        <w:spacing w:before="0" w:after="0" w:line="228" w:lineRule="auto"/>
-                        <w:ind w:left="0" w:right="0" w:firstLine="160"/>
-                        <w:jc w:val="both"/>
-                      </w:pPr>
-                      <w:r>
-                        <w:rPr>
-                          <w:spacing w:val="0"/>
-                          <w:w w:val="100"/>
-                          <w:position w:val="0"/>
-                          <w:shd w:val="clear" w:color="auto" w:fill="auto"/>
-                          <w:vertAlign w:val="superscript"/>
-                          <w:lang w:val="en-US" w:eastAsia="en-US" w:bidi="en-US"/>
-                        </w:rPr>
-                        <w:t>@@@,</w:t>
-                      </w:r>
-                      <w:r>
-                        <w:rPr>
-                          <w:spacing w:val="0"/>
-                          <w:w w:val="100"/>
-                          <w:position w:val="0"/>
-                          <w:shd w:val="clear" w:color="auto" w:fill="auto"/>
-                          <w:lang w:val="en-US" w:eastAsia="en-US" w:bidi="en-US"/>
-                        </w:rPr>
-                        <w:t xml:space="preserve"> The ancient Athenians had a law, that no slave or woman should study medicine : probably fearing want of education in the one class, and deficiency of common sense in the other. Perhaps it were well if a similar protection to the practice of the profession were in present force, as was proposed by the late Mr Alexander Wood of this city. In addition to the usual examination for the diploma of surgeon, he tried to establish a jury to determine on the common sense of the candidate, stating as his reason, “ If they have not </w:t>
-                      </w:r>
-                      <w:r>
-                        <w:rPr>
-                          <w:b w:val="0"/>
-                          <w:bCs w:val="0"/>
-                          <w:i/>
-                          <w:iCs/>
-                          <w:spacing w:val="0"/>
-                          <w:w w:val="100"/>
-                          <w:position w:val="0"/>
-                          <w:sz w:val="16"/>
-                          <w:szCs w:val="16"/>
-                          <w:shd w:val="clear" w:color="auto" w:fill="auto"/>
-                          <w:lang w:val="en-US" w:eastAsia="en-US" w:bidi="en-US"/>
-                        </w:rPr>
-                        <w:t>that,</w:t>
-                      </w:r>
-                      <w:r>
-                        <w:rPr>
-                          <w:spacing w:val="0"/>
-                          <w:w w:val="100"/>
-                          <w:position w:val="0"/>
-                          <w:shd w:val="clear" w:color="auto" w:fill="auto"/>
-                          <w:lang w:val="en-US" w:eastAsia="en-US" w:bidi="en-US"/>
-                        </w:rPr>
-                        <w:t xml:space="preserve"> I would not give a—for </w:t>
-                      </w:r>
-                      <w:r>
-                        <w:rPr>
-                          <w:i/>
-                          <w:iCs/>
-                          <w:spacing w:val="0"/>
-                          <w:w w:val="100"/>
-                          <w:position w:val="0"/>
-                          <w:shd w:val="clear" w:color="auto" w:fill="auto"/>
-                          <w:lang w:val="en-US" w:eastAsia="en-US" w:bidi="en-US"/>
-                        </w:rPr>
-                        <w:t>the</w:t>
-                      </w:r>
-                      <w:r>
-                        <w:rPr>
-                          <w:b w:val="0"/>
-                          <w:bCs w:val="0"/>
-                          <w:i/>
-                          <w:iCs/>
-                          <w:spacing w:val="0"/>
-                          <w:w w:val="100"/>
-                          <w:position w:val="0"/>
-                          <w:sz w:val="16"/>
-                          <w:szCs w:val="16"/>
-                          <w:shd w:val="clear" w:color="auto" w:fill="auto"/>
-                          <w:lang w:val="en-US" w:eastAsia="en-US" w:bidi="en-US"/>
-                        </w:rPr>
-                        <w:t xml:space="preserve"> rest of</w:t>
-                      </w:r>
-                      <w:r>
-                        <w:rPr>
-                          <w:spacing w:val="0"/>
-                          <w:w w:val="100"/>
-                          <w:position w:val="0"/>
-                          <w:shd w:val="clear" w:color="auto" w:fill="auto"/>
-                          <w:lang w:val="en-US" w:eastAsia="en-US" w:bidi="en-US"/>
-                        </w:rPr>
-                        <w:t xml:space="preserve"> their medical knowledge.”</w:t>
-                      </w:r>
-                    </w:p>
-                  </w:txbxContent>
-                </v:textbox>
-                <w10:wrap type="topAndBottom" anchorx="page"/>
-              </v:shape>
-            </w:pict>
-          </mc:Fallback>
-        </mc:AlternateContent>
-      </w:r>
-    </w:p>
-    <w:p>
-      <w:pPr>
-        <w:pStyle w:val="Style6"/>
+        <w:pStyle w:val="Style7"/>
         <w:keepNext w:val="0"/>
         <w:keepLines w:val="0"/>
         <w:widowControl w:val="0"/>
         <w:shd w:val="clear" w:color="auto" w:fill="auto"/>
         <w:bidi w:val="0"/>
-        <w:spacing w:before="0" w:after="0" w:line="204" w:lineRule="auto"/>
-        <w:ind w:left="0" w:right="0" w:firstLine="0"/>
-        <w:jc w:val="both"/>
+        <w:spacing w:line="204" w:lineRule="auto"/>
+        <w:ind w:left="0" w:firstLine="0"/>
+        <w:jc w:val="left"/>
       </w:pPr>
       <w:r>
         <w:rPr>
+          <w:rFonts w:ascii="Times New Roman" w:eastAsia="Times New Roman" w:hAnsi="Times New Roman" w:cs="Times New Roman"/>
+          <w:color w:val="000000"/>
           <w:spacing w:val="0"/>
           <w:w w:val="100"/>
           <w:position w:val="0"/>
@@ -290,6 +28,8 @@
       </w:r>
       <w:r>
         <w:rPr>
+          <w:rFonts w:ascii="Times New Roman" w:eastAsia="Times New Roman" w:hAnsi="Times New Roman" w:cs="Times New Roman"/>
+          <w:color w:val="000000"/>
           <w:spacing w:val="0"/>
           <w:w w:val="100"/>
           <w:position w:val="0"/>
@@ -300,6 +40,8 @@
       </w:r>
       <w:r>
         <w:rPr>
+          <w:rFonts w:ascii="Times New Roman" w:eastAsia="Times New Roman" w:hAnsi="Times New Roman" w:cs="Times New Roman"/>
+          <w:color w:val="000000"/>
           <w:spacing w:val="0"/>
           <w:w w:val="100"/>
           <w:position w:val="0"/>
@@ -310,6 +52,8 @@
       </w:r>
       <w:r>
         <w:rPr>
+          <w:rFonts w:ascii="Times New Roman" w:eastAsia="Times New Roman" w:hAnsi="Times New Roman" w:cs="Times New Roman"/>
+          <w:color w:val="000000"/>
           <w:spacing w:val="0"/>
           <w:w w:val="100"/>
           <w:position w:val="0"/>
@@ -346,6 +90,8 @@
       </w:r>
       <w:r>
         <w:rPr>
+          <w:rFonts w:ascii="Times New Roman" w:eastAsia="Times New Roman" w:hAnsi="Times New Roman" w:cs="Times New Roman"/>
+          <w:color w:val="000000"/>
           <w:spacing w:val="0"/>
           <w:w w:val="100"/>
           <w:position w:val="0"/>
@@ -356,6 +102,8 @@
       </w:r>
       <w:r>
         <w:rPr>
+          <w:rFonts w:ascii="Times New Roman" w:eastAsia="Times New Roman" w:hAnsi="Times New Roman" w:cs="Times New Roman"/>
+          <w:color w:val="000000"/>
           <w:spacing w:val="0"/>
           <w:w w:val="100"/>
           <w:position w:val="0"/>
@@ -376,6 +124,8 @@
       </w:r>
       <w:r>
         <w:rPr>
+          <w:rFonts w:ascii="Times New Roman" w:eastAsia="Times New Roman" w:hAnsi="Times New Roman" w:cs="Times New Roman"/>
+          <w:color w:val="000000"/>
           <w:spacing w:val="0"/>
           <w:w w:val="100"/>
           <w:position w:val="0"/>
@@ -394,6 +144,8 @@
       </w:r>
       <w:r>
         <w:rPr>
+          <w:rFonts w:ascii="Times New Roman" w:eastAsia="Times New Roman" w:hAnsi="Times New Roman" w:cs="Times New Roman"/>
+          <w:color w:val="000000"/>
           <w:spacing w:val="0"/>
           <w:w w:val="100"/>
           <w:position w:val="0"/>
@@ -404,6 +156,8 @@
       </w:r>
       <w:r>
         <w:rPr>
+          <w:rFonts w:ascii="Times New Roman" w:eastAsia="Times New Roman" w:hAnsi="Times New Roman" w:cs="Times New Roman"/>
+          <w:color w:val="000000"/>
           <w:spacing w:val="0"/>
           <w:w w:val="100"/>
           <w:position w:val="0"/>
@@ -414,6 +168,8 @@
       </w:r>
       <w:r>
         <w:rPr>
+          <w:rFonts w:ascii="Times New Roman" w:eastAsia="Times New Roman" w:hAnsi="Times New Roman" w:cs="Times New Roman"/>
+          <w:color w:val="000000"/>
           <w:spacing w:val="0"/>
           <w:w w:val="100"/>
           <w:position w:val="0"/>
@@ -424,6 +180,8 @@
       </w:r>
       <w:r>
         <w:rPr>
+          <w:rFonts w:ascii="Times New Roman" w:eastAsia="Times New Roman" w:hAnsi="Times New Roman" w:cs="Times New Roman"/>
+          <w:color w:val="000000"/>
           <w:spacing w:val="0"/>
           <w:w w:val="100"/>
           <w:position w:val="0"/>
@@ -440,8 +198,10 @@
       </w:r>
       <w:r>
         <w:rPr>
+          <w:rFonts w:ascii="Times New Roman" w:eastAsia="Times New Roman" w:hAnsi="Times New Roman" w:cs="Times New Roman"/>
           <w:i/>
           <w:iCs/>
+          <w:color w:val="000000"/>
           <w:spacing w:val="0"/>
           <w:w w:val="100"/>
           <w:position w:val="0"/>
@@ -452,6 +212,8 @@
       </w:r>
       <w:r>
         <w:rPr>
+          <w:rFonts w:ascii="Times New Roman" w:eastAsia="Times New Roman" w:hAnsi="Times New Roman" w:cs="Times New Roman"/>
+          <w:color w:val="000000"/>
           <w:spacing w:val="0"/>
           <w:w w:val="100"/>
           <w:position w:val="0"/>
@@ -466,6 +228,8 @@
       </w:r>
       <w:r>
         <w:rPr>
+          <w:rFonts w:ascii="Times New Roman" w:eastAsia="Times New Roman" w:hAnsi="Times New Roman" w:cs="Times New Roman"/>
+          <w:color w:val="000000"/>
           <w:spacing w:val="0"/>
           <w:w w:val="100"/>
           <w:position w:val="0"/>
@@ -477,6 +241,8 @@
       </w:r>
       <w:r>
         <w:rPr>
+          <w:rFonts w:ascii="Times New Roman" w:eastAsia="Times New Roman" w:hAnsi="Times New Roman" w:cs="Times New Roman"/>
+          <w:color w:val="000000"/>
           <w:spacing w:val="0"/>
           <w:w w:val="100"/>
           <w:position w:val="0"/>
@@ -494,18 +260,20 @@
     </w:p>
     <w:p>
       <w:pPr>
-        <w:pStyle w:val="Style6"/>
+        <w:pStyle w:val="Style7"/>
         <w:keepNext w:val="0"/>
         <w:keepLines w:val="0"/>
         <w:widowControl w:val="0"/>
         <w:shd w:val="clear" w:color="auto" w:fill="auto"/>
         <w:bidi w:val="0"/>
-        <w:spacing w:before="0" w:after="0" w:line="204" w:lineRule="auto"/>
-        <w:ind w:left="0" w:right="0"/>
-        <w:jc w:val="both"/>
+        <w:spacing w:line="204" w:lineRule="auto"/>
+        <w:ind w:left="0" w:firstLine="360"/>
+        <w:jc w:val="left"/>
       </w:pPr>
       <w:r>
         <w:rPr>
+          <w:rFonts w:ascii="Times New Roman" w:eastAsia="Times New Roman" w:hAnsi="Times New Roman" w:cs="Times New Roman"/>
+          <w:color w:val="000000"/>
           <w:spacing w:val="0"/>
           <w:w w:val="100"/>
           <w:position w:val="0"/>
@@ -516,6 +284,8 @@
       </w:r>
       <w:r>
         <w:rPr>
+          <w:rFonts w:ascii="Times New Roman" w:eastAsia="Times New Roman" w:hAnsi="Times New Roman" w:cs="Times New Roman"/>
+          <w:color w:val="000000"/>
           <w:spacing w:val="0"/>
           <w:w w:val="100"/>
           <w:position w:val="0"/>
@@ -534,6 +304,8 @@
       </w:r>
       <w:r>
         <w:rPr>
+          <w:rFonts w:ascii="Times New Roman" w:eastAsia="Times New Roman" w:hAnsi="Times New Roman" w:cs="Times New Roman"/>
+          <w:color w:val="000000"/>
           <w:spacing w:val="0"/>
           <w:w w:val="100"/>
           <w:position w:val="0"/>
@@ -544,6 +316,8 @@
       </w:r>
       <w:r>
         <w:rPr>
+          <w:rFonts w:ascii="Times New Roman" w:eastAsia="Times New Roman" w:hAnsi="Times New Roman" w:cs="Times New Roman"/>
+          <w:color w:val="000000"/>
           <w:spacing w:val="0"/>
           <w:w w:val="100"/>
           <w:position w:val="0"/>
@@ -554,6 +328,121 @@
         <w:softHyphen/>
         <w:t>tion of tumours, for example, the surgeon commences his incisions where he knows the principal vessels enter the part about to be the scene of operation : they are consequently divided at once ; an active and steady assistant secures their orifices by the pressure of one or more fingers, and the proceedings are completed with comparatively little loss of blood, and without the hinderance of applying ligatures to any arterial branches until all the knife-work has been completed. Sometimes, when the part is unusually vas</w:t>
         <w:softHyphen/>
+      </w:r>
+    </w:p>
+    <w:p>
+      <w:pPr>
+        <w:pStyle w:val="Style3"/>
+        <w:keepNext w:val="0"/>
+        <w:keepLines w:val="0"/>
+        <w:widowControl w:val="0"/>
+        <w:shd w:val="clear" w:color="auto" w:fill="auto"/>
+        <w:tabs>
+          <w:tab w:leader="hyphen" w:pos="402" w:val="left"/>
+        </w:tabs>
+        <w:bidi w:val="0"/>
+        <w:spacing w:line="228" w:lineRule="auto"/>
+        <w:ind w:left="0" w:firstLine="360"/>
+        <w:jc w:val="left"/>
+      </w:pPr>
+      <w:r>
+        <w:rPr>
+          <w:rFonts w:ascii="Times New Roman" w:eastAsia="Times New Roman" w:hAnsi="Times New Roman" w:cs="Times New Roman"/>
+          <w:color w:val="000000"/>
+          <w:spacing w:val="0"/>
+          <w:w w:val="100"/>
+          <w:position w:val="0"/>
+          <w:shd w:val="clear" w:color="auto" w:fill="auto"/>
+          <w:vertAlign w:val="superscript"/>
+          <w:lang w:val="en-US" w:eastAsia="en-US" w:bidi="en-US"/>
+        </w:rPr>
+        <w:t>@@@,</w:t>
+      </w:r>
+      <w:r>
+        <w:rPr>
+          <w:rFonts w:ascii="Times New Roman" w:eastAsia="Times New Roman" w:hAnsi="Times New Roman" w:cs="Times New Roman"/>
+          <w:color w:val="000000"/>
+          <w:spacing w:val="0"/>
+          <w:w w:val="100"/>
+          <w:position w:val="0"/>
+          <w:shd w:val="clear" w:color="auto" w:fill="auto"/>
+          <w:lang w:val="en-US" w:eastAsia="en-US" w:bidi="en-US"/>
+        </w:rPr>
+        <w:t xml:space="preserve"> The ancient Athenians had a law, that no slave or woman should study medicine : probably fearing want of education in the one class, and deficiency of common sense in the other. Perhaps it were well if a similar protection to the practice of the profession were in present force, as was proposed by the late Mr Alexander Wood of this city. In addition to the usual examination for the diploma of surgeon, he tried to establish a jury to determine on the common sense of the candidate, stating as his reason, “ If they have not </w:t>
+      </w:r>
+      <w:r>
+        <w:rPr>
+          <w:rFonts w:ascii="Times New Roman" w:eastAsia="Times New Roman" w:hAnsi="Times New Roman" w:cs="Times New Roman"/>
+          <w:b w:val="0"/>
+          <w:bCs w:val="0"/>
+          <w:i/>
+          <w:iCs/>
+          <w:color w:val="000000"/>
+          <w:spacing w:val="0"/>
+          <w:w w:val="100"/>
+          <w:position w:val="0"/>
+          <w:sz w:val="16"/>
+          <w:szCs w:val="16"/>
+          <w:shd w:val="clear" w:color="auto" w:fill="auto"/>
+          <w:lang w:val="en-US" w:eastAsia="en-US" w:bidi="en-US"/>
+        </w:rPr>
+        <w:t>that,</w:t>
+      </w:r>
+      <w:r>
+        <w:rPr>
+          <w:rFonts w:ascii="Times New Roman" w:eastAsia="Times New Roman" w:hAnsi="Times New Roman" w:cs="Times New Roman"/>
+          <w:color w:val="000000"/>
+          <w:spacing w:val="0"/>
+          <w:w w:val="100"/>
+          <w:position w:val="0"/>
+          <w:shd w:val="clear" w:color="auto" w:fill="auto"/>
+          <w:lang w:val="en-US" w:eastAsia="en-US" w:bidi="en-US"/>
+        </w:rPr>
+        <w:t xml:space="preserve"> I would not give a—for </w:t>
+      </w:r>
+      <w:r>
+        <w:rPr>
+          <w:rFonts w:ascii="Times New Roman" w:eastAsia="Times New Roman" w:hAnsi="Times New Roman" w:cs="Times New Roman"/>
+          <w:i/>
+          <w:iCs/>
+          <w:color w:val="000000"/>
+          <w:spacing w:val="0"/>
+          <w:w w:val="100"/>
+          <w:position w:val="0"/>
+          <w:shd w:val="clear" w:color="auto" w:fill="auto"/>
+          <w:lang w:val="en-US" w:eastAsia="en-US" w:bidi="en-US"/>
+        </w:rPr>
+        <w:t>the</w:t>
+      </w:r>
+      <w:r>
+        <w:rPr>
+          <w:rFonts w:ascii="Times New Roman" w:eastAsia="Times New Roman" w:hAnsi="Times New Roman" w:cs="Times New Roman"/>
+          <w:b w:val="0"/>
+          <w:bCs w:val="0"/>
+          <w:i/>
+          <w:iCs/>
+          <w:color w:val="000000"/>
+          <w:spacing w:val="0"/>
+          <w:w w:val="100"/>
+          <w:position w:val="0"/>
+          <w:sz w:val="16"/>
+          <w:szCs w:val="16"/>
+          <w:shd w:val="clear" w:color="auto" w:fill="auto"/>
+          <w:lang w:val="en-US" w:eastAsia="en-US" w:bidi="en-US"/>
+        </w:rPr>
+        <w:t xml:space="preserve"> rest of</w:t>
+      </w:r>
+      <w:r>
+        <w:rPr>
+          <w:rFonts w:ascii="Times New Roman" w:eastAsia="Times New Roman" w:hAnsi="Times New Roman" w:cs="Times New Roman"/>
+          <w:color w:val="000000"/>
+          <w:spacing w:val="0"/>
+          <w:w w:val="100"/>
+          <w:position w:val="0"/>
+          <w:shd w:val="clear" w:color="auto" w:fill="auto"/>
+          <w:lang w:val="en-US" w:eastAsia="en-US" w:bidi="en-US"/>
+        </w:rPr>
+        <w:t xml:space="preserve"> their medical knowledge.”</w:t>
       </w:r>
     </w:p>
     <w:sectPr>
@@ -563,9 +452,8 @@
         <w:numRestart w:val="continuous"/>
       </w:footnotePr>
       <w:pgSz w:w="12240" w:h="15840"/>
-      <w:pgMar w:top="1710" w:left="1844" w:right="1874" w:bottom="1332" w:header="1282" w:footer="904" w:gutter="0"/>
-      <w:pgNumType w:start="157"/>
-      <w:cols w:num="2" w:space="100"/>
+      <w:pgMar w:top="1710" w:left="1844" w:right="1738" w:bottom="1332" w:header="0" w:footer="3" w:gutter="0"/>
+      <w:cols w:space="720"/>
       <w:noEndnote/>
       <w:rtlGutter w:val="0"/>
       <w:docGrid w:linePitch="360"/>
@@ -599,7 +487,7 @@
   <w:docDefaults>
     <w:rPrDefault>
       <w:rPr>
-        <w:rFonts w:ascii="Arial Unicode MS" w:eastAsia="Arial Unicode MS" w:hAnsi="Arial Unicode MS" w:cs="Arial Unicode MS"/>
+        <w:rFonts w:ascii="Times New Roman" w:eastAsia="Times New Roman" w:hAnsi="Times New Roman" w:cs="Times New Roman"/>
         <w:sz w:val="24"/>
         <w:szCs w:val="24"/>
         <w:lang w:val="en-US" w:eastAsia="en-US" w:bidi="en-US"/>
@@ -631,7 +519,7 @@
       <w:jc w:val="left"/>
     </w:pPr>
     <w:rPr>
-      <w:rFonts w:ascii="Arial Unicode MS" w:eastAsia="Arial Unicode MS" w:hAnsi="Arial Unicode MS" w:cs="Arial Unicode MS"/>
+      <w:rFonts w:ascii="Times New Roman" w:eastAsia="Times New Roman" w:hAnsi="Times New Roman" w:cs="Times New Roman"/>
       <w:color w:val="000000"/>
       <w:spacing w:val="0"/>
       <w:w w:val="100"/>
@@ -645,7 +533,7 @@
   <w:style w:type="character" w:default="1" w:styleId="DefaultParagraphFont">
     <w:name w:val="Default Paragraph Font"/>
     <w:rPr>
-      <w:rFonts w:ascii="Arial Unicode MS" w:eastAsia="Arial Unicode MS" w:hAnsi="Arial Unicode MS" w:cs="Arial Unicode MS"/>
+      <w:rFonts w:ascii="Times New Roman" w:eastAsia="Times New Roman" w:hAnsi="Times New Roman" w:cs="Times New Roman"/>
       <w:color w:val="000000"/>
       <w:spacing w:val="0"/>
       <w:w w:val="100"/>
@@ -656,69 +544,71 @@
       <w:lang w:val="en-US" w:eastAsia="en-US" w:bidi="en-US"/>
     </w:rPr>
   </w:style>
-  <w:style w:type="character" w:customStyle="1" w:styleId="CharStyle3">
+  <w:style w:type="character" w:styleId="Hyperlink">
+    <w:name w:val="Hyperlink"/>
+    <w:basedOn w:val="DefaultParagraphFont"/>
+    <w:rPr>
+      <w:color w:val="0066CC"/>
+      <w:u w:val="single"/>
+    </w:rPr>
+  </w:style>
+  <w:style w:type="character" w:customStyle="1" w:styleId="CharStyle4">
     <w:name w:val="Body text (8)_"/>
     <w:basedOn w:val="DefaultParagraphFont"/>
-    <w:link w:val="Style2"/>
+    <w:link w:val="Style3"/>
     <w:rPr>
-      <w:rFonts w:ascii="Times New Roman" w:eastAsia="Times New Roman" w:hAnsi="Times New Roman" w:cs="Times New Roman"/>
       <w:b/>
       <w:bCs/>
       <w:i w:val="0"/>
       <w:iCs w:val="0"/>
       <w:smallCaps w:val="0"/>
       <w:strike w:val="0"/>
-      <w:color w:val="5B4E3A"/>
       <w:sz w:val="13"/>
       <w:szCs w:val="13"/>
       <w:u w:val="none"/>
     </w:rPr>
   </w:style>
-  <w:style w:type="character" w:customStyle="1" w:styleId="CharStyle7">
+  <w:style w:type="character" w:customStyle="1" w:styleId="CharStyle8">
     <w:name w:val="Body text_"/>
     <w:basedOn w:val="DefaultParagraphFont"/>
-    <w:link w:val="Style6"/>
+    <w:link w:val="Style7"/>
     <w:rPr>
-      <w:rFonts w:ascii="Times New Roman" w:eastAsia="Times New Roman" w:hAnsi="Times New Roman" w:cs="Times New Roman"/>
       <w:b w:val="0"/>
       <w:bCs w:val="0"/>
       <w:i w:val="0"/>
       <w:iCs w:val="0"/>
       <w:smallCaps w:val="0"/>
       <w:strike w:val="0"/>
-      <w:color w:val="5B4E3A"/>
       <w:sz w:val="18"/>
       <w:szCs w:val="18"/>
       <w:u w:val="none"/>
     </w:rPr>
   </w:style>
-  <w:style w:type="paragraph" w:customStyle="1" w:styleId="Style2">
+  <w:style w:type="paragraph" w:customStyle="1" w:styleId="Style3">
     <w:name w:val="Body text (8)"/>
     <w:basedOn w:val="Normal"/>
-    <w:link w:val="CharStyle3"/>
+    <w:link w:val="CharStyle4"/>
     <w:pPr>
       <w:widowControl w:val="0"/>
       <w:shd w:val="clear" w:color="auto" w:fill="FFFFFF"/>
       <w:ind w:firstLine="200"/>
     </w:pPr>
     <w:rPr>
-      <w:rFonts w:ascii="Times New Roman" w:eastAsia="Times New Roman" w:hAnsi="Times New Roman" w:cs="Times New Roman"/>
       <w:b/>
       <w:bCs/>
       <w:i w:val="0"/>
       <w:iCs w:val="0"/>
       <w:smallCaps w:val="0"/>
       <w:strike w:val="0"/>
-      <w:color w:val="5B4E3A"/>
       <w:sz w:val="13"/>
       <w:szCs w:val="13"/>
       <w:u w:val="none"/>
     </w:rPr>
   </w:style>
-  <w:style w:type="paragraph" w:styleId="Style6">
+  <w:style w:type="paragraph" w:styleId="Style7">
     <w:name w:val="Body text"/>
     <w:basedOn w:val="Normal"/>
-    <w:link w:val="CharStyle7"/>
+    <w:link w:val="CharStyle8"/>
     <w:qFormat/>
     <w:pPr>
       <w:widowControl w:val="0"/>
@@ -726,14 +616,12 @@
       <w:ind w:firstLine="220"/>
     </w:pPr>
     <w:rPr>
-      <w:rFonts w:ascii="Times New Roman" w:eastAsia="Times New Roman" w:hAnsi="Times New Roman" w:cs="Times New Roman"/>
       <w:b w:val="0"/>
       <w:bCs w:val="0"/>
       <w:i w:val="0"/>
       <w:iCs w:val="0"/>
       <w:smallCaps w:val="0"/>
       <w:strike w:val="0"/>
-      <w:color w:val="5B4E3A"/>
       <w:sz w:val="18"/>
       <w:szCs w:val="18"/>
       <w:u w:val="none"/>
